--- a/assets/coverletter.docx
+++ b/assets/coverletter.docx
@@ -47,7 +47,7 @@
           <w:szCs w:val="20"/>
           <w:rtl w:val="0"/>
         </w:rPr>
-        <w:t>I am a sophomore at the University of California Berkeley, studying Computer Science. I am currently looking for an internship opportunity this summer, and IBM really stood out to me. I started my own small company Tyrantsoft, which in High School made over $15,000 in revenue. Since then, I have sold it to a friend so I can focus on school and the advancement of a serious career. However, the experience I gained has inspired me to continue in this field.</w:t>
+        <w:t>I am a sophomore at the University of California Berkeley, studying Computer Science. I am currently looking for an internship opportunity this summer, and CBS really stood out to me. I started my own small company Tyrantsoft, which in High School made over $15,000 in revenue. Since then, I have sold it to a friend so I can focus on school and the advancement of a serious career. However, the experience I gained has inspired me to continue in this field.</w:t>
       </w:r>
     </w:p>
     <w:p>
@@ -71,7 +71,25 @@
           <w:szCs w:val="20"/>
           <w:rtl w:val="0"/>
         </w:rPr>
-        <w:t>My ideal summer would be spent interning in a startup environment where I could work closely with a team and hopefully gain a ton of experience. I am an avid programmer, fluent in Java, Python and even C. However, I very much enjoy web development and have been working extensively in HTML, CSS, and Javascript recently. Web design has also become a hobby of mine, coming from many years of experience in the arts. I have acquired a serious interest in mobile app development as well, and have started yet another company Stormfell as a front for the development team I am putting together.</w:t>
+        <w:t>My ideal summer would be spent interning in an environment where I could work closely with a team and hopefully gain a ton of experience. I am an avid programmer, fluent in Java, Python and even C. However, I very much enjoy web development and have been working extensively in HTML, CSS, and Javascript recently. Web design has also become a hobby of mine, coming from many years of experience in the arts. I have acquired a serious interest in mobile app development as well, and have started yet another company Stormfell as a front for the development team I am putting together. I have submitted multiple apps to Apple</w:t>
+      </w:r>
+      <w:r>
+        <w:rPr>
+          <w:rFonts w:hAnsi="Avenir Next" w:hint="default"/>
+          <w:sz w:val="20"/>
+          <w:szCs w:val="20"/>
+          <w:rtl w:val="0"/>
+        </w:rPr>
+        <w:t>’</w:t>
+      </w:r>
+      <w:r>
+        <w:rPr>
+          <w:rFonts w:ascii="Avenir Next"/>
+          <w:sz w:val="20"/>
+          <w:szCs w:val="20"/>
+          <w:rtl w:val="0"/>
+        </w:rPr>
+        <w:t>s App Store as well.</w:t>
       </w:r>
     </w:p>
     <w:p>
